--- a/Lab3.docx
+++ b/Lab3.docx
@@ -256,6 +256,27 @@
                 <w:szCs w:val="32"/>
                 <w:lang w:eastAsia="ru-RU"/>
               </w:rPr>
+              <w:t>Количество цифр: …</w:t>
+            </w:r>
+          </w:p>
+          <w:p>
+            <w:pPr>
+              <w:rPr>
+                <w:rFonts w:ascii="Times New Roman" w:eastAsia="Times New Roman" w:hAnsi="Times New Roman" w:cs="Times New Roman"/>
+                <w:color w:val="000000" w:themeColor="text1"/>
+                <w:sz w:val="32"/>
+                <w:szCs w:val="32"/>
+                <w:lang w:eastAsia="ru-RU"/>
+              </w:rPr>
+            </w:pPr>
+            <w:r>
+              <w:rPr>
+                <w:rFonts w:ascii="Times New Roman" w:eastAsia="Times New Roman" w:hAnsi="Times New Roman" w:cs="Times New Roman"/>
+                <w:color w:val="000000" w:themeColor="text1"/>
+                <w:sz w:val="32"/>
+                <w:szCs w:val="32"/>
+                <w:lang w:eastAsia="ru-RU"/>
+              </w:rPr>
               <w:t>Номер символа</w:t>
             </w:r>
             <w:r>
@@ -267,6 +288,16 @@
                 <w:lang w:eastAsia="ru-RU"/>
               </w:rPr>
               <w:t>…</w:t>
+            </w:r>
+            <w:r>
+              <w:rPr>
+                <w:rFonts w:ascii="Times New Roman" w:eastAsia="Times New Roman" w:hAnsi="Times New Roman" w:cs="Times New Roman"/>
+                <w:color w:val="000000" w:themeColor="text1"/>
+                <w:sz w:val="32"/>
+                <w:szCs w:val="32"/>
+                <w:lang w:eastAsia="ru-RU"/>
+              </w:rPr>
+              <w:t xml:space="preserve"> </w:t>
             </w:r>
           </w:p>
           <w:p>
@@ -309,7 +340,7 @@
                 <w:color w:val="000000" w:themeColor="text1"/>
                 <w:sz w:val="32"/>
                 <w:szCs w:val="32"/>
-                <w:lang w:eastAsia="ru-RU"/>
+                <w:lang w:val="en-US" w:eastAsia="ru-RU"/>
               </w:rPr>
             </w:pPr>
             <w:r>
@@ -321,6 +352,26 @@
                 <w:lang w:eastAsia="ru-RU"/>
               </w:rPr>
               <w:t>В файле есть только буквы</w:t>
+            </w:r>
+            <w:r>
+              <w:rPr>
+                <w:rFonts w:ascii="Times New Roman" w:eastAsia="Times New Roman" w:hAnsi="Times New Roman" w:cs="Times New Roman"/>
+                <w:color w:val="000000" w:themeColor="text1"/>
+                <w:sz w:val="32"/>
+                <w:szCs w:val="32"/>
+                <w:lang w:eastAsia="ru-RU"/>
+              </w:rPr>
+              <w:t xml:space="preserve"> или он пуст</w:t>
+            </w:r>
+            <w:r>
+              <w:rPr>
+                <w:rFonts w:ascii="Times New Roman" w:eastAsia="Times New Roman" w:hAnsi="Times New Roman" w:cs="Times New Roman"/>
+                <w:color w:val="000000" w:themeColor="text1"/>
+                <w:sz w:val="32"/>
+                <w:szCs w:val="32"/>
+                <w:lang w:eastAsia="ru-RU"/>
+              </w:rPr>
+              <w:t>ой</w:t>
             </w:r>
           </w:p>
         </w:tc>
@@ -494,7 +545,59 @@
                 <w:szCs w:val="32"/>
                 <w:lang w:eastAsia="ru-RU"/>
               </w:rPr>
-              <w:t>Чисел длиной …</w:t>
+              <w:t>Число: …</w:t>
+            </w:r>
+          </w:p>
+          <w:p>
+            <w:pPr>
+              <w:rPr>
+                <w:rFonts w:ascii="Times New Roman" w:eastAsia="Times New Roman" w:hAnsi="Times New Roman" w:cs="Times New Roman"/>
+                <w:color w:val="000000" w:themeColor="text1"/>
+                <w:sz w:val="32"/>
+                <w:szCs w:val="32"/>
+                <w:lang w:eastAsia="ru-RU"/>
+              </w:rPr>
+            </w:pPr>
+            <w:r>
+              <w:rPr>
+                <w:rFonts w:ascii="Times New Roman" w:eastAsia="Times New Roman" w:hAnsi="Times New Roman" w:cs="Times New Roman"/>
+                <w:color w:val="000000" w:themeColor="text1"/>
+                <w:sz w:val="32"/>
+                <w:szCs w:val="32"/>
+                <w:lang w:eastAsia="ru-RU"/>
+              </w:rPr>
+              <w:t>Количество цифр: …</w:t>
+            </w:r>
+          </w:p>
+          <w:p>
+            <w:pPr>
+              <w:rPr>
+                <w:rFonts w:ascii="Times New Roman" w:eastAsia="Times New Roman" w:hAnsi="Times New Roman" w:cs="Times New Roman"/>
+                <w:color w:val="000000" w:themeColor="text1"/>
+                <w:sz w:val="32"/>
+                <w:szCs w:val="32"/>
+                <w:lang w:eastAsia="ru-RU"/>
+              </w:rPr>
+            </w:pPr>
+            <w:r>
+              <w:rPr>
+                <w:rFonts w:ascii="Times New Roman" w:eastAsia="Times New Roman" w:hAnsi="Times New Roman" w:cs="Times New Roman"/>
+                <w:color w:val="000000" w:themeColor="text1"/>
+                <w:sz w:val="32"/>
+                <w:szCs w:val="32"/>
+                <w:lang w:eastAsia="ru-RU"/>
+              </w:rPr>
+              <w:t>Номер символа…</w:t>
+            </w:r>
+            <w:r>
+              <w:rPr>
+                <w:rFonts w:ascii="Times New Roman" w:eastAsia="Times New Roman" w:hAnsi="Times New Roman" w:cs="Times New Roman"/>
+                <w:color w:val="000000" w:themeColor="text1"/>
+                <w:sz w:val="32"/>
+                <w:szCs w:val="32"/>
+                <w:lang w:eastAsia="ru-RU"/>
+              </w:rPr>
+              <w:t xml:space="preserve"> </w:t>
             </w:r>
           </w:p>
           <w:p>
@@ -576,7 +679,7 @@
                 <w:szCs w:val="32"/>
                 <w:lang w:eastAsia="ru-RU"/>
               </w:rPr>
-              <w:t>Программа определяет, что встретилось число с несколькими точками</w:t>
+              <w:t>Программа работает правильно</w:t>
             </w:r>
           </w:p>
         </w:tc>
@@ -603,7 +706,59 @@
                 <w:szCs w:val="32"/>
                 <w:lang w:eastAsia="ru-RU"/>
               </w:rPr>
-              <w:t>Измените входной файл…</w:t>
+              <w:t>Число: …</w:t>
+            </w:r>
+          </w:p>
+          <w:p>
+            <w:pPr>
+              <w:rPr>
+                <w:rFonts w:ascii="Times New Roman" w:eastAsia="Times New Roman" w:hAnsi="Times New Roman" w:cs="Times New Roman"/>
+                <w:color w:val="000000" w:themeColor="text1"/>
+                <w:sz w:val="32"/>
+                <w:szCs w:val="32"/>
+                <w:lang w:eastAsia="ru-RU"/>
+              </w:rPr>
+            </w:pPr>
+            <w:r>
+              <w:rPr>
+                <w:rFonts w:ascii="Times New Roman" w:eastAsia="Times New Roman" w:hAnsi="Times New Roman" w:cs="Times New Roman"/>
+                <w:color w:val="000000" w:themeColor="text1"/>
+                <w:sz w:val="32"/>
+                <w:szCs w:val="32"/>
+                <w:lang w:eastAsia="ru-RU"/>
+              </w:rPr>
+              <w:t>Количество цифр: …</w:t>
+            </w:r>
+          </w:p>
+          <w:p>
+            <w:pPr>
+              <w:rPr>
+                <w:rFonts w:ascii="Times New Roman" w:eastAsia="Times New Roman" w:hAnsi="Times New Roman" w:cs="Times New Roman"/>
+                <w:color w:val="000000" w:themeColor="text1"/>
+                <w:sz w:val="32"/>
+                <w:szCs w:val="32"/>
+                <w:lang w:eastAsia="ru-RU"/>
+              </w:rPr>
+            </w:pPr>
+            <w:r>
+              <w:rPr>
+                <w:rFonts w:ascii="Times New Roman" w:eastAsia="Times New Roman" w:hAnsi="Times New Roman" w:cs="Times New Roman"/>
+                <w:color w:val="000000" w:themeColor="text1"/>
+                <w:sz w:val="32"/>
+                <w:szCs w:val="32"/>
+                <w:lang w:eastAsia="ru-RU"/>
+              </w:rPr>
+              <w:t>Номер символа…</w:t>
+            </w:r>
+            <w:r>
+              <w:rPr>
+                <w:rFonts w:ascii="Times New Roman" w:eastAsia="Times New Roman" w:hAnsi="Times New Roman" w:cs="Times New Roman"/>
+                <w:color w:val="000000" w:themeColor="text1"/>
+                <w:sz w:val="32"/>
+                <w:szCs w:val="32"/>
+                <w:lang w:eastAsia="ru-RU"/>
+              </w:rPr>
+              <w:t xml:space="preserve"> </w:t>
             </w:r>
           </w:p>
           <w:p>
@@ -631,7 +786,7 @@
       </w:tr>
       <w:tr>
         <w:trPr>
-          <w:trHeight w:val="1588"/>
+          <w:trHeight w:val="2728"/>
         </w:trPr>
         <w:tc>
           <w:tcPr>
@@ -712,46 +867,103 @@
                 <w:szCs w:val="32"/>
                 <w:lang w:eastAsia="ru-RU"/>
               </w:rPr>
-              <w:t>Ф</w:t>
-            </w:r>
-            <w:r>
-              <w:rPr>
-                <w:rFonts w:ascii="Times New Roman" w:hAnsi="Times New Roman" w:cs="Times New Roman"/>
-                <w:sz w:val="32"/>
-                <w:szCs w:val="32"/>
-              </w:rPr>
-              <w:t>а</w:t>
-            </w:r>
-            <w:r>
-              <w:rPr>
-                <w:rFonts w:ascii="Times New Roman" w:eastAsia="Times New Roman" w:hAnsi="Times New Roman" w:cs="Times New Roman"/>
-                <w:color w:val="000000" w:themeColor="text1"/>
-                <w:sz w:val="32"/>
-                <w:szCs w:val="32"/>
-                <w:lang w:eastAsia="ru-RU"/>
-              </w:rPr>
-              <w:t>йл text.txt в директории проекта пустой или его нет.</w:t>
-            </w:r>
-          </w:p>
-          <w:p>
-            <w:pPr>
-              <w:rPr>
-                <w:rFonts w:ascii="Times New Roman" w:eastAsia="Times New Roman" w:hAnsi="Times New Roman" w:cs="Times New Roman"/>
-                <w:color w:val="000000" w:themeColor="text1"/>
-                <w:sz w:val="32"/>
-                <w:szCs w:val="32"/>
-                <w:lang w:eastAsia="ru-RU"/>
-              </w:rPr>
-            </w:pPr>
-            <w:r>
-              <w:rPr>
-                <w:rFonts w:ascii="Times New Roman" w:eastAsia="Times New Roman" w:hAnsi="Times New Roman" w:cs="Times New Roman"/>
-                <w:color w:val="000000" w:themeColor="text1"/>
-                <w:sz w:val="32"/>
-                <w:szCs w:val="32"/>
-                <w:lang w:eastAsia="ru-RU"/>
-              </w:rPr>
-              <w:t>Programm time: …</w:t>
+              <w:t>Файл text.txt в директории проекта не обнаружен.</w:t>
+            </w:r>
+          </w:p>
+          <w:p>
+            <w:pPr>
+              <w:rPr>
+                <w:rFonts w:ascii="Times New Roman" w:eastAsia="Times New Roman" w:hAnsi="Times New Roman" w:cs="Times New Roman"/>
+                <w:color w:val="000000" w:themeColor="text1"/>
+                <w:sz w:val="32"/>
+                <w:szCs w:val="32"/>
+                <w:lang w:eastAsia="ru-RU"/>
+              </w:rPr>
+            </w:pPr>
+            <w:r>
+              <w:rPr>
+                <w:rFonts w:ascii="Times New Roman" w:eastAsia="Times New Roman" w:hAnsi="Times New Roman" w:cs="Times New Roman"/>
+                <w:color w:val="000000" w:themeColor="text1"/>
+                <w:sz w:val="32"/>
+                <w:szCs w:val="32"/>
+                <w:lang w:eastAsia="ru-RU"/>
+              </w:rPr>
+              <w:t>Добавьте файл в директорию или переименуйте существующий *.</w:t>
+            </w:r>
+            <w:proofErr w:type="spellStart"/>
+            <w:r>
+              <w:rPr>
+                <w:rFonts w:ascii="Times New Roman" w:eastAsia="Times New Roman" w:hAnsi="Times New Roman" w:cs="Times New Roman"/>
+                <w:color w:val="000000" w:themeColor="text1"/>
+                <w:sz w:val="32"/>
+                <w:szCs w:val="32"/>
+                <w:lang w:eastAsia="ru-RU"/>
+              </w:rPr>
+              <w:t>txt</w:t>
+            </w:r>
+            <w:proofErr w:type="spellEnd"/>
+            <w:r>
+              <w:rPr>
+                <w:rFonts w:ascii="Times New Roman" w:eastAsia="Times New Roman" w:hAnsi="Times New Roman" w:cs="Times New Roman"/>
+                <w:color w:val="000000" w:themeColor="text1"/>
+                <w:sz w:val="32"/>
+                <w:szCs w:val="32"/>
+                <w:lang w:eastAsia="ru-RU"/>
+              </w:rPr>
+              <w:t xml:space="preserve"> файл.</w:t>
+            </w:r>
+          </w:p>
+          <w:p>
+            <w:pPr>
+              <w:rPr>
+                <w:rFonts w:ascii="Times New Roman" w:eastAsia="Times New Roman" w:hAnsi="Times New Roman" w:cs="Times New Roman"/>
+                <w:color w:val="000000" w:themeColor="text1"/>
+                <w:sz w:val="32"/>
+                <w:szCs w:val="32"/>
+                <w:lang w:val="en-US" w:eastAsia="ru-RU"/>
+              </w:rPr>
+            </w:pPr>
+            <w:proofErr w:type="spellStart"/>
+            <w:r>
+              <w:rPr>
+                <w:rFonts w:ascii="Times New Roman" w:eastAsia="Times New Roman" w:hAnsi="Times New Roman" w:cs="Times New Roman"/>
+                <w:color w:val="000000" w:themeColor="text1"/>
+                <w:sz w:val="32"/>
+                <w:szCs w:val="32"/>
+                <w:lang w:eastAsia="ru-RU"/>
+              </w:rPr>
+              <w:t>Program</w:t>
+            </w:r>
+            <w:proofErr w:type="spellEnd"/>
+            <w:r>
+              <w:rPr>
+                <w:rFonts w:ascii="Times New Roman" w:eastAsia="Times New Roman" w:hAnsi="Times New Roman" w:cs="Times New Roman"/>
+                <w:color w:val="000000" w:themeColor="text1"/>
+                <w:sz w:val="32"/>
+                <w:szCs w:val="32"/>
+                <w:lang w:val="en-US" w:eastAsia="ru-RU"/>
+              </w:rPr>
+              <w:t>m</w:t>
+            </w:r>
+            <w:r>
+              <w:rPr>
+                <w:rFonts w:ascii="Times New Roman" w:eastAsia="Times New Roman" w:hAnsi="Times New Roman" w:cs="Times New Roman"/>
+                <w:color w:val="000000" w:themeColor="text1"/>
+                <w:sz w:val="32"/>
+                <w:szCs w:val="32"/>
+                <w:lang w:eastAsia="ru-RU"/>
+              </w:rPr>
+              <w:t xml:space="preserve"> time:…</w:t>
+            </w:r>
+            <w:r>
+              <w:rPr>
+                <w:rFonts w:ascii="Times New Roman" w:eastAsia="Times New Roman" w:hAnsi="Times New Roman" w:cs="Times New Roman"/>
+                <w:color w:val="000000" w:themeColor="text1"/>
+                <w:sz w:val="32"/>
+                <w:szCs w:val="32"/>
+                <w:lang w:val="en-US" w:eastAsia="ru-RU"/>
+              </w:rPr>
+              <w:t>.</w:t>
             </w:r>
           </w:p>
         </w:tc>
@@ -988,9 +1200,42 @@
                 <w:color w:val="000000" w:themeColor="text1"/>
                 <w:sz w:val="32"/>
                 <w:szCs w:val="32"/>
-                <w:lang w:eastAsia="ru-RU"/>
-              </w:rPr>
-              <w:t>0.01296… секунд</w:t>
+                <w:lang w:val="en-US" w:eastAsia="ru-RU"/>
+              </w:rPr>
+              <w:t>0</w:t>
+            </w:r>
+            <w:r>
+              <w:rPr>
+                <w:rFonts w:ascii="Times New Roman" w:eastAsia="Times New Roman" w:hAnsi="Times New Roman" w:cs="Times New Roman"/>
+                <w:i/>
+                <w:color w:val="000000" w:themeColor="text1"/>
+                <w:sz w:val="32"/>
+                <w:szCs w:val="32"/>
+                <w:lang w:eastAsia="ru-RU"/>
+              </w:rPr>
+              <w:t>.02892136573791504</w:t>
+            </w:r>
+            <w:r>
+              <w:rPr>
+                <w:rFonts w:ascii="Times New Roman" w:eastAsia="Times New Roman" w:hAnsi="Times New Roman" w:cs="Times New Roman"/>
+                <w:i/>
+                <w:color w:val="000000" w:themeColor="text1"/>
+                <w:sz w:val="32"/>
+                <w:szCs w:val="32"/>
+                <w:lang w:val="en-US" w:eastAsia="ru-RU"/>
+              </w:rPr>
+              <w:t xml:space="preserve"> </w:t>
+            </w:r>
+            <w:r>
+              <w:rPr>
+                <w:rFonts w:ascii="Times New Roman" w:eastAsia="Times New Roman" w:hAnsi="Times New Roman" w:cs="Times New Roman"/>
+                <w:i/>
+                <w:color w:val="000000" w:themeColor="text1"/>
+                <w:sz w:val="32"/>
+                <w:szCs w:val="32"/>
+                <w:lang w:eastAsia="ru-RU"/>
+              </w:rPr>
+              <w:t>секунд</w:t>
             </w:r>
           </w:p>
         </w:tc>
@@ -1069,7 +1314,29 @@
                 <w:szCs w:val="32"/>
                 <w:lang w:eastAsia="ru-RU"/>
               </w:rPr>
-              <w:t>0.05461… секунд</w:t>
+              <w:t>0.13962674140930176</w:t>
+            </w:r>
+            <w:r>
+              <w:rPr>
+                <w:rFonts w:ascii="Times New Roman" w:eastAsia="Times New Roman" w:hAnsi="Times New Roman" w:cs="Times New Roman"/>
+                <w:i/>
+                <w:color w:val="000000" w:themeColor="text1"/>
+                <w:sz w:val="32"/>
+                <w:szCs w:val="32"/>
+                <w:lang w:eastAsia="ru-RU"/>
+              </w:rPr>
+              <w:t xml:space="preserve"> </w:t>
+            </w:r>
+            <w:r>
+              <w:rPr>
+                <w:rFonts w:ascii="Times New Roman" w:eastAsia="Times New Roman" w:hAnsi="Times New Roman" w:cs="Times New Roman"/>
+                <w:i/>
+                <w:color w:val="000000" w:themeColor="text1"/>
+                <w:sz w:val="32"/>
+                <w:szCs w:val="32"/>
+                <w:lang w:eastAsia="ru-RU"/>
+              </w:rPr>
+              <w:t>секунд</w:t>
             </w:r>
           </w:p>
         </w:tc>
@@ -1129,26 +1396,58 @@
           </w:tcPr>
           <w:p>
             <w:pPr>
-              <w:jc w:val="center"/>
-              <w:rPr>
-                <w:rFonts w:ascii="Times New Roman" w:eastAsia="Times New Roman" w:hAnsi="Times New Roman" w:cs="Times New Roman"/>
-                <w:i/>
-                <w:color w:val="000000" w:themeColor="text1"/>
-                <w:sz w:val="32"/>
-                <w:szCs w:val="32"/>
-                <w:lang w:eastAsia="ru-RU"/>
-              </w:rPr>
-            </w:pPr>
-            <w:r>
-              <w:rPr>
-                <w:rFonts w:ascii="Times New Roman" w:eastAsia="Times New Roman" w:hAnsi="Times New Roman" w:cs="Times New Roman"/>
-                <w:i/>
-                <w:color w:val="000000" w:themeColor="text1"/>
-                <w:sz w:val="32"/>
-                <w:szCs w:val="32"/>
-                <w:lang w:eastAsia="ru-RU"/>
-              </w:rPr>
-              <w:t>0.14419… секунд</w:t>
+              <w:rPr>
+                <w:rFonts w:ascii="Times New Roman" w:eastAsia="Times New Roman" w:hAnsi="Times New Roman" w:cs="Times New Roman"/>
+                <w:i/>
+                <w:color w:val="000000" w:themeColor="text1"/>
+                <w:sz w:val="32"/>
+                <w:szCs w:val="32"/>
+                <w:lang w:eastAsia="ru-RU"/>
+              </w:rPr>
+            </w:pPr>
+            <w:r>
+              <w:rPr>
+                <w:rFonts w:ascii="Times New Roman" w:eastAsia="Times New Roman" w:hAnsi="Times New Roman" w:cs="Times New Roman"/>
+                <w:i/>
+                <w:color w:val="000000" w:themeColor="text1"/>
+                <w:sz w:val="32"/>
+                <w:szCs w:val="32"/>
+                <w:lang w:eastAsia="ru-RU"/>
+              </w:rPr>
+              <w:t xml:space="preserve">                     </w:t>
+            </w:r>
+            <w:r>
+              <w:rPr>
+                <w:rFonts w:ascii="Times New Roman" w:eastAsia="Times New Roman" w:hAnsi="Times New Roman" w:cs="Times New Roman"/>
+                <w:i/>
+                <w:color w:val="000000" w:themeColor="text1"/>
+                <w:sz w:val="32"/>
+                <w:szCs w:val="32"/>
+                <w:lang w:eastAsia="ru-RU"/>
+              </w:rPr>
+              <w:t>0.1994631290435791</w:t>
+            </w:r>
+            <w:r>
+              <w:rPr>
+                <w:rFonts w:ascii="Times New Roman" w:eastAsia="Times New Roman" w:hAnsi="Times New Roman" w:cs="Times New Roman"/>
+                <w:i/>
+                <w:color w:val="000000" w:themeColor="text1"/>
+                <w:sz w:val="32"/>
+                <w:szCs w:val="32"/>
+                <w:lang w:eastAsia="ru-RU"/>
+              </w:rPr>
+              <w:t xml:space="preserve"> </w:t>
+            </w:r>
+            <w:r>
+              <w:rPr>
+                <w:rFonts w:ascii="Times New Roman" w:eastAsia="Times New Roman" w:hAnsi="Times New Roman" w:cs="Times New Roman"/>
+                <w:i/>
+                <w:color w:val="000000" w:themeColor="text1"/>
+                <w:sz w:val="32"/>
+                <w:szCs w:val="32"/>
+                <w:lang w:eastAsia="ru-RU"/>
+              </w:rPr>
+              <w:t>секунд</w:t>
             </w:r>
           </w:p>
         </w:tc>
@@ -1195,7 +1494,18 @@
                 <w:szCs w:val="32"/>
                 <w:lang w:eastAsia="ru-RU"/>
               </w:rPr>
-              <w:t>12000 символов</w:t>
+              <w:t>16</w:t>
+            </w:r>
+            <w:r>
+              <w:rPr>
+                <w:rFonts w:ascii="Times New Roman" w:eastAsia="Times New Roman" w:hAnsi="Times New Roman" w:cs="Times New Roman"/>
+                <w:i/>
+                <w:color w:val="000000" w:themeColor="text1"/>
+                <w:sz w:val="32"/>
+                <w:szCs w:val="32"/>
+                <w:lang w:eastAsia="ru-RU"/>
+              </w:rPr>
+              <w:t>000 символов</w:t>
             </w:r>
           </w:p>
         </w:tc>
@@ -1227,7 +1537,29 @@
                 <w:szCs w:val="32"/>
                 <w:lang w:eastAsia="ru-RU"/>
               </w:rPr>
-              <w:t>0.16865… секунд</w:t>
+              <w:t>0.25229620933532715</w:t>
+            </w:r>
+            <w:r>
+              <w:rPr>
+                <w:rFonts w:ascii="Times New Roman" w:eastAsia="Times New Roman" w:hAnsi="Times New Roman" w:cs="Times New Roman"/>
+                <w:i/>
+                <w:color w:val="000000" w:themeColor="text1"/>
+                <w:sz w:val="32"/>
+                <w:szCs w:val="32"/>
+                <w:lang w:eastAsia="ru-RU"/>
+              </w:rPr>
+              <w:t xml:space="preserve"> </w:t>
+            </w:r>
+            <w:r>
+              <w:rPr>
+                <w:rFonts w:ascii="Times New Roman" w:eastAsia="Times New Roman" w:hAnsi="Times New Roman" w:cs="Times New Roman"/>
+                <w:i/>
+                <w:color w:val="000000" w:themeColor="text1"/>
+                <w:sz w:val="32"/>
+                <w:szCs w:val="32"/>
+                <w:lang w:eastAsia="ru-RU"/>
+              </w:rPr>
+              <w:t>секунд</w:t>
             </w:r>
           </w:p>
         </w:tc>
@@ -1307,20 +1639,42 @@
                 <w:color w:val="000000" w:themeColor="text1"/>
                 <w:sz w:val="32"/>
                 <w:szCs w:val="32"/>
+                <w:lang w:eastAsia="ru-RU"/>
+              </w:rPr>
+              <w:t xml:space="preserve">                     </w:t>
+            </w:r>
+            <w:r>
+              <w:rPr>
+                <w:rFonts w:ascii="Times New Roman" w:eastAsia="Times New Roman" w:hAnsi="Times New Roman" w:cs="Times New Roman"/>
+                <w:i/>
+                <w:color w:val="000000" w:themeColor="text1"/>
+                <w:sz w:val="32"/>
+                <w:szCs w:val="32"/>
+                <w:lang w:eastAsia="ru-RU"/>
+              </w:rPr>
+              <w:t>1.7353591918945312</w:t>
+            </w:r>
+            <w:r>
+              <w:rPr>
+                <w:rFonts w:ascii="Times New Roman" w:eastAsia="Times New Roman" w:hAnsi="Times New Roman" w:cs="Times New Roman"/>
+                <w:i/>
+                <w:color w:val="000000" w:themeColor="text1"/>
+                <w:sz w:val="32"/>
+                <w:szCs w:val="32"/>
                 <w:lang w:val="en-US" w:eastAsia="ru-RU"/>
               </w:rPr>
-              <w:t xml:space="preserve">                              </w:t>
-            </w:r>
-            <w:r>
-              <w:rPr>
-                <w:rFonts w:ascii="Times New Roman" w:eastAsia="Times New Roman" w:hAnsi="Times New Roman" w:cs="Times New Roman"/>
-                <w:i/>
-                <w:color w:val="000000" w:themeColor="text1"/>
-                <w:sz w:val="32"/>
-                <w:szCs w:val="32"/>
-                <w:lang w:eastAsia="ru-RU"/>
-              </w:rPr>
-              <w:t>0.67440… секунд</w:t>
+              <w:t xml:space="preserve"> </w:t>
+            </w:r>
+            <w:r>
+              <w:rPr>
+                <w:rFonts w:ascii="Times New Roman" w:eastAsia="Times New Roman" w:hAnsi="Times New Roman" w:cs="Times New Roman"/>
+                <w:i/>
+                <w:color w:val="000000" w:themeColor="text1"/>
+                <w:sz w:val="32"/>
+                <w:szCs w:val="32"/>
+                <w:lang w:eastAsia="ru-RU"/>
+              </w:rPr>
+              <w:t>секунд</w:t>
             </w:r>
           </w:p>
         </w:tc>
@@ -1388,6 +1742,44 @@
       <w:pPr>
         <w:rPr>
           <w:rFonts w:ascii="Times New Roman" w:hAnsi="Times New Roman" w:cs="Times New Roman"/>
+          <w:sz w:val="32"/>
+          <w:szCs w:val="32"/>
+        </w:rPr>
+      </w:pPr>
+    </w:p>
+    <w:p>
+      <w:pPr>
+        <w:pBdr>
+          <w:top w:val="nil"/>
+          <w:left w:val="nil"/>
+          <w:bottom w:val="nil"/>
+          <w:right w:val="nil"/>
+          <w:between w:val="nil"/>
+        </w:pBdr>
+        <w:ind w:left="-425" w:right="-159" w:firstLine="708"/>
+        <w:jc w:val="both"/>
+        <w:rPr>
+          <w:rFonts w:ascii="Times New Roman" w:hAnsi="Times New Roman" w:cs="Times New Roman"/>
+          <w:b/>
+          <w:sz w:val="32"/>
+          <w:szCs w:val="32"/>
+        </w:rPr>
+      </w:pPr>
+    </w:p>
+    <w:p>
+      <w:pPr>
+        <w:pBdr>
+          <w:top w:val="nil"/>
+          <w:left w:val="nil"/>
+          <w:bottom w:val="nil"/>
+          <w:right w:val="nil"/>
+          <w:between w:val="nil"/>
+        </w:pBdr>
+        <w:ind w:left="-425" w:right="-159" w:firstLine="708"/>
+        <w:jc w:val="both"/>
+        <w:rPr>
+          <w:rFonts w:ascii="Times New Roman" w:hAnsi="Times New Roman" w:cs="Times New Roman"/>
+          <w:b/>
           <w:sz w:val="32"/>
           <w:szCs w:val="32"/>
         </w:rPr>
@@ -1411,6 +1803,8 @@
           <w:szCs w:val="32"/>
         </w:rPr>
       </w:pPr>
+      <w:bookmarkStart w:id="0" w:name="_GoBack"/>
+      <w:bookmarkEnd w:id="0"/>
       <w:r>
         <w:rPr>
           <w:rFonts w:ascii="Times New Roman" w:hAnsi="Times New Roman" w:cs="Times New Roman"/>
@@ -1418,6 +1812,7 @@
           <w:sz w:val="32"/>
           <w:szCs w:val="32"/>
         </w:rPr>
+        <w:lastRenderedPageBreak/>
         <w:t>Вывод:</w:t>
       </w:r>
       <w:r>
@@ -1428,8 +1823,6 @@
         </w:rPr>
         <w:t xml:space="preserve"> программа работает правильно</w:t>
       </w:r>
-      <w:bookmarkStart w:id="0" w:name="_GoBack"/>
-      <w:bookmarkEnd w:id="0"/>
       <w:r>
         <w:rPr>
           <w:rFonts w:ascii="Times New Roman" w:hAnsi="Times New Roman" w:cs="Times New Roman"/>
